--- a/Fall-2019/HW-8/HW-8.docx
+++ b/Fall-2019/HW-8/HW-8.docx
@@ -1351,7 +1351,7 @@
           <w:rtl/>
           <w:lang w:bidi="fa-IR"/>
         </w:rPr>
-        <w:t>برنامه‌ای بنیوسید که دو سری صعودی از اعداد</w:t>
+        <w:t xml:space="preserve">برنامه‌ای </w:t>
       </w:r>
       <w:r>
         <w:rPr>
@@ -1359,6 +1359,24 @@
           <w:rtl/>
           <w:lang w:bidi="fa-IR"/>
         </w:rPr>
+        <w:t>بنویسید</w:t>
+      </w:r>
+      <w:bookmarkStart w:id="0" w:name="_GoBack"/>
+      <w:bookmarkEnd w:id="0"/>
+      <w:r>
+        <w:rPr>
+          <w:rFonts w:hint="cs"/>
+          <w:rtl/>
+          <w:lang w:bidi="fa-IR"/>
+        </w:rPr>
+        <w:t xml:space="preserve"> که دو سری صعودی از اعداد</w:t>
+      </w:r>
+      <w:r>
+        <w:rPr>
+          <w:rFonts w:hint="cs"/>
+          <w:rtl/>
+          <w:lang w:bidi="fa-IR"/>
+        </w:rPr>
         <w:t xml:space="preserve"> صحیح مثبت</w:t>
       </w:r>
       <w:r>
@@ -1383,7 +1401,23 @@
           <w:rtl/>
           <w:lang w:bidi="fa-IR"/>
         </w:rPr>
-        <w:t xml:space="preserve"> دقت کنید که حال ادغام نیز خود یک لیست پیوندی است.</w:t>
+        <w:t xml:space="preserve"> دقت کنید که حا</w:t>
+      </w:r>
+      <w:r>
+        <w:rPr>
+          <w:rFonts w:hint="cs"/>
+          <w:rtl/>
+          <w:lang w:bidi="fa-IR"/>
+        </w:rPr>
+        <w:t>ص</w:t>
+      </w:r>
+      <w:r>
+        <w:rPr>
+          <w:rFonts w:hint="cs"/>
+          <w:rtl/>
+          <w:lang w:bidi="fa-IR"/>
+        </w:rPr>
+        <w:t>ل ادغام نیز خود یک لیست پیوندی است.</w:t>
       </w:r>
     </w:p>
     <w:p>
@@ -2196,7 +2230,6 @@
     <w:p>
       <w:pPr>
         <w:rPr>
-          <w:rFonts w:hint="cs"/>
           <w:rtl/>
           <w:lang w:bidi="fa-IR"/>
         </w:rPr>
@@ -2268,12 +2301,7 @@
                                 <w:pStyle w:val="Code"/>
                               </w:pPr>
                               <w:r>
-                                <w:t>2 1</w:t>
-                              </w:r>
-                              <w:bookmarkStart w:id="0" w:name="_GoBack"/>
-                              <w:bookmarkEnd w:id="0"/>
-                              <w:r>
-                                <w:t xml:space="preserve"> 4 3</w:t>
+                                <w:t>2 1 4 3</w:t>
                               </w:r>
                             </w:p>
                           </w:txbxContent>
@@ -2350,12 +2378,7 @@
                           <w:pStyle w:val="Code"/>
                         </w:pPr>
                         <w:r>
-                          <w:t>2 1</w:t>
-                        </w:r>
-                        <w:bookmarkStart w:id="1" w:name="_GoBack"/>
-                        <w:bookmarkEnd w:id="1"/>
-                        <w:r>
-                          <w:t xml:space="preserve"> 4 3</w:t>
+                          <w:t>2 1 4 3</w:t>
                         </w:r>
                       </w:p>
                     </w:txbxContent>
@@ -2425,7 +2448,6 @@
     <w:p>
       <w:pPr>
         <w:rPr>
-          <w:rFonts w:hint="cs"/>
           <w:noProof/>
           <w:rtl/>
           <w:lang w:val="ar-SA"/>
@@ -3599,7 +3621,6 @@
     <w:p>
       <w:pPr>
         <w:rPr>
-          <w:rFonts w:hint="cs"/>
           <w:rtl/>
           <w:lang w:bidi="fa-IR"/>
         </w:rPr>
@@ -4426,7 +4447,6 @@
     <w:p>
       <w:pPr>
         <w:rPr>
-          <w:rFonts w:hint="cs"/>
           <w:lang w:bidi="fa-IR"/>
         </w:rPr>
       </w:pPr>
@@ -6025,7 +6045,6 @@
     <w:p>
       <w:pPr>
         <w:rPr>
-          <w:rFonts w:hint="cs"/>
           <w:rtl/>
         </w:rPr>
       </w:pPr>
@@ -8135,6 +8154,7 @@
   <w:style w:type="character" w:default="1" w:styleId="DefaultParagraphFont">
     <w:name w:val="Default Paragraph Font"/>
     <w:uiPriority w:val="1"/>
+    <w:semiHidden/>
     <w:unhideWhenUsed/>
   </w:style>
   <w:style w:type="table" w:default="1" w:styleId="TableNormal">
@@ -8817,7 +8837,7 @@
 </file>
 
 <file path=customXml/itemProps1.xml><?xml version="1.0" encoding="utf-8"?>
-<ds:datastoreItem xmlns:ds="http://schemas.openxmlformats.org/officeDocument/2006/customXml" ds:itemID="{804C473E-9795-4570-BC7C-5FE8B04B178B}">
+<ds:datastoreItem xmlns:ds="http://schemas.openxmlformats.org/officeDocument/2006/customXml" ds:itemID="{DAA5EE4D-E641-4E62-A347-02C0B4968DF2}">
   <ds:schemaRefs>
     <ds:schemaRef ds:uri="http://schemas.openxmlformats.org/officeDocument/2006/bibliography"/>
   </ds:schemaRefs>

--- a/Fall-2019/HW-8/HW-8.docx
+++ b/Fall-2019/HW-8/HW-8.docx
@@ -1361,8 +1361,6 @@
         </w:rPr>
         <w:t>بنویسید</w:t>
       </w:r>
-      <w:bookmarkStart w:id="0" w:name="_GoBack"/>
-      <w:bookmarkEnd w:id="0"/>
       <w:r>
         <w:rPr>
           <w:rFonts w:hint="cs"/>
@@ -3193,8 +3191,19 @@
                                   <w:color w:val="FF0000"/>
                                   <w:lang w:bidi="fa-IR"/>
                                 </w:rPr>
-                                <w:t>1 2</w:t>
+                                <w:t xml:space="preserve">1 </w:t>
                               </w:r>
+                              <w:r>
+                                <w:rPr>
+                                  <w:rFonts w:ascii="Courier New" w:hAnsi="Courier New" w:cs="Courier New"/>
+                                  <w:caps/>
+                                  <w:color w:val="FF0000"/>
+                                  <w:lang w:bidi="fa-IR"/>
+                                </w:rPr>
+                                <w:t>2 0</w:t>
+                              </w:r>
+                              <w:bookmarkStart w:id="0" w:name="_GoBack"/>
+                              <w:bookmarkEnd w:id="0"/>
                             </w:p>
                           </w:txbxContent>
                         </wps:txbx>
@@ -3283,12 +3292,27 @@
                             <w:color w:val="FF0000"/>
                             <w:lang w:bidi="fa-IR"/>
                           </w:rPr>
-                          <w:t>1 2</w:t>
+                          <w:t xml:space="preserve">1 </w:t>
                         </w:r>
+                        <w:r>
+                          <w:rPr>
+                            <w:rFonts w:ascii="Courier New" w:hAnsi="Courier New" w:cs="Courier New"/>
+                            <w:caps/>
+                            <w:color w:val="FF0000"/>
+                            <w:lang w:bidi="fa-IR"/>
+                          </w:rPr>
+                          <w:t>2 0</w:t>
+                        </w:r>
+                        <w:bookmarkStart w:id="1" w:name="_GoBack"/>
+                        <w:bookmarkEnd w:id="1"/>
                       </w:p>
                     </w:txbxContent>
                   </v:textbox>
                 </v:roundrect>
+                <v:shapetype id="_x0000_t202" coordsize="21600,21600" o:spt="202" path="m,l,21600r21600,l21600,xe">
+                  <v:stroke joinstyle="miter"/>
+                  <v:path gradientshapeok="t" o:connecttype="rect"/>
+                </v:shapetype>
                 <v:shape id="Text Box 2" o:spid="_x0000_s1061" type="#_x0000_t202" style="position:absolute;left:54466;width:5202;height:3617;visibility:visible;mso-wrap-style:square;v-text-anchor:middle" o:gfxdata="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" strokecolor="white [3212]">
                   <v:textbox>
                     <w:txbxContent>
@@ -8837,7 +8861,7 @@
 </file>
 
 <file path=customXml/itemProps1.xml><?xml version="1.0" encoding="utf-8"?>
-<ds:datastoreItem xmlns:ds="http://schemas.openxmlformats.org/officeDocument/2006/customXml" ds:itemID="{DAA5EE4D-E641-4E62-A347-02C0B4968DF2}">
+<ds:datastoreItem xmlns:ds="http://schemas.openxmlformats.org/officeDocument/2006/customXml" ds:itemID="{60B25A00-9D07-43AE-AB80-56C5BEA19337}">
   <ds:schemaRefs>
     <ds:schemaRef ds:uri="http://schemas.openxmlformats.org/officeDocument/2006/bibliography"/>
   </ds:schemaRefs>

--- a/Fall-2019/HW-8/HW-8.docx
+++ b/Fall-2019/HW-8/HW-8.docx
@@ -3202,8 +3202,6 @@
                                 </w:rPr>
                                 <w:t>2 0</w:t>
                               </w:r>
-                              <w:bookmarkStart w:id="0" w:name="_GoBack"/>
-                              <w:bookmarkEnd w:id="0"/>
                             </w:p>
                           </w:txbxContent>
                         </wps:txbx>
@@ -3303,16 +3301,10 @@
                           </w:rPr>
                           <w:t>2 0</w:t>
                         </w:r>
-                        <w:bookmarkStart w:id="1" w:name="_GoBack"/>
-                        <w:bookmarkEnd w:id="1"/>
                       </w:p>
                     </w:txbxContent>
                   </v:textbox>
                 </v:roundrect>
-                <v:shapetype id="_x0000_t202" coordsize="21600,21600" o:spt="202" path="m,l,21600r21600,l21600,xe">
-                  <v:stroke joinstyle="miter"/>
-                  <v:path gradientshapeok="t" o:connecttype="rect"/>
-                </v:shapetype>
                 <v:shape id="Text Box 2" o:spid="_x0000_s1061" type="#_x0000_t202" style="position:absolute;left:54466;width:5202;height:3617;visibility:visible;mso-wrap-style:square;v-text-anchor:middle" o:gfxdata="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" strokecolor="white [3212]">
                   <v:textbox>
                     <w:txbxContent>
@@ -4183,14 +4175,8 @@
                               <w:pPr>
                                 <w:pStyle w:val="Code"/>
                               </w:pPr>
-                              <w:r>
-                                <w:t>3</w:t>
-                              </w:r>
-                            </w:p>
-                            <w:p>
-                              <w:pPr>
-                                <w:pStyle w:val="Code"/>
-                              </w:pPr>
+                              <w:bookmarkStart w:id="0" w:name="_GoBack"/>
+                              <w:bookmarkEnd w:id="0"/>
                               <w:r>
                                 <w:t>Sepehr Sabour</w:t>
                               </w:r>
@@ -4338,14 +4324,8 @@
                         <w:pPr>
                           <w:pStyle w:val="Code"/>
                         </w:pPr>
-                        <w:r>
-                          <w:t>3</w:t>
-                        </w:r>
-                      </w:p>
-                      <w:p>
-                        <w:pPr>
-                          <w:pStyle w:val="Code"/>
-                        </w:pPr>
+                        <w:bookmarkStart w:id="1" w:name="_GoBack"/>
+                        <w:bookmarkEnd w:id="1"/>
                         <w:r>
                           <w:t>Sepehr Sabour</w:t>
                         </w:r>
@@ -8861,7 +8841,7 @@
 </file>
 
 <file path=customXml/itemProps1.xml><?xml version="1.0" encoding="utf-8"?>
-<ds:datastoreItem xmlns:ds="http://schemas.openxmlformats.org/officeDocument/2006/customXml" ds:itemID="{60B25A00-9D07-43AE-AB80-56C5BEA19337}">
+<ds:datastoreItem xmlns:ds="http://schemas.openxmlformats.org/officeDocument/2006/customXml" ds:itemID="{119E3D67-C765-4D2B-ADEB-02475A43B3F6}">
   <ds:schemaRefs>
     <ds:schemaRef ds:uri="http://schemas.openxmlformats.org/officeDocument/2006/bibliography"/>
   </ds:schemaRefs>
